--- a/cse103/outlines/Spring20.docx
+++ b/cse103/outlines/Spring20.docx
@@ -168,7 +168,7 @@
                 <w:sz w:val="28"/>
                 <w:szCs w:val="28"/>
               </w:rPr>
-              <w:t>Spring</w:t>
+              <w:t>Summer</w:t>
             </w:r>
             <w:r>
               <w:rPr>
@@ -192,7 +192,7 @@
                 <w:sz w:val="28"/>
                 <w:szCs w:val="28"/>
               </w:rPr>
-              <w:t>20</w:t>
+              <w:t>21</w:t>
             </w:r>
             <w:r>
               <w:rPr>
@@ -244,43 +244,6 @@
           <w:szCs w:val="28"/>
         </w:rPr>
         <w:t>Course: CSE103 Structured Programming</w:t>
-      </w:r>
-      <w:bookmarkStart w:id="0" w:name="_GoBack"/>
-      <w:bookmarkEnd w:id="0"/>
-    </w:p>
-    <w:p>
-      <w:pPr>
-        <w:jc w:val="both"/>
-        <w:rPr>
-          <w:color w:val="0070C0"/>
-        </w:rPr>
-      </w:pPr>
-      <w:r>
-        <w:rPr>
-          <w:b/>
-        </w:rPr>
-        <w:t xml:space="preserve">Course Site: </w:t>
-      </w:r>
-      <w:r>
-        <w:rPr>
-          <w:b/>
-          <w:color w:val="0070C0"/>
-        </w:rPr>
-        <w:t>https://yeasirrayhan</w:t>
-      </w:r>
-      <w:r>
-        <w:rPr>
-          <w:b/>
-          <w:color w:val="0070C0"/>
-        </w:rPr>
-        <w:t>prince.github.io/teaching/cse103</w:t>
-      </w:r>
-      <w:r>
-        <w:rPr>
-          <w:b/>
-          <w:color w:val="0070C0"/>
-        </w:rPr>
-        <w:t>-spring-2020</w:t>
       </w:r>
     </w:p>
     <w:p>
@@ -792,24 +755,11 @@
     </w:p>
     <w:p>
       <w:pPr>
-        <w:jc w:val="both"/>
-        <w:rPr>
-          <w:color w:val="0000FF"/>
-        </w:rPr>
-      </w:pPr>
-      <w:r>
         <w:rPr>
           <w:b/>
+          <w:sz w:val="28"/>
+          <w:szCs w:val="28"/>
         </w:rPr>
-        <w:t>Contact</w:t>
-      </w:r>
-      <w:r>
-        <w:t>:         01793167491</w:t>
-      </w:r>
-    </w:p>
-    <w:p>
-      <w:pPr>
-        <w:jc w:val="both"/>
       </w:pPr>
     </w:p>
     <w:p>
@@ -828,1054 +778,15 @@
           <w:sz w:val="28"/>
           <w:szCs w:val="28"/>
         </w:rPr>
-        <w:t>Class Routine and Office Hour</w:t>
-      </w:r>
-    </w:p>
-    <w:tbl>
-      <w:tblPr>
-        <w:tblStyle w:val="TableGrid"/>
-        <w:tblW w:w="9152" w:type="dxa"/>
-        <w:tblLook w:val="04A0" w:firstRow="1" w:lastRow="0" w:firstColumn="1" w:lastColumn="0" w:noHBand="0" w:noVBand="1"/>
-      </w:tblPr>
-      <w:tblGrid>
-        <w:gridCol w:w="1483"/>
-        <w:gridCol w:w="1547"/>
-        <w:gridCol w:w="1521"/>
-        <w:gridCol w:w="1686"/>
-        <w:gridCol w:w="1418"/>
-        <w:gridCol w:w="1497"/>
-      </w:tblGrid>
-      <w:tr>
-        <w:trPr>
-          <w:trHeight w:val="268"/>
-        </w:trPr>
-        <w:tc>
-          <w:tcPr>
-            <w:tcW w:w="0" w:type="auto"/>
-          </w:tcPr>
-          <w:p>
-            <w:pPr>
-              <w:jc w:val="both"/>
-              <w:rPr>
-                <w:b/>
-                <w:bCs/>
-                <w:sz w:val="22"/>
-                <w:szCs w:val="22"/>
-              </w:rPr>
-            </w:pPr>
-            <w:r>
-              <w:rPr>
-                <w:b/>
-                <w:bCs/>
-                <w:sz w:val="22"/>
-                <w:szCs w:val="22"/>
-              </w:rPr>
-              <w:t>Day</w:t>
-            </w:r>
-          </w:p>
-        </w:tc>
-        <w:tc>
-          <w:tcPr>
-            <w:tcW w:w="1547" w:type="dxa"/>
-          </w:tcPr>
-          <w:p>
-            <w:pPr>
-              <w:jc w:val="both"/>
-              <w:rPr>
-                <w:b/>
-                <w:bCs/>
-                <w:sz w:val="22"/>
-                <w:szCs w:val="22"/>
-              </w:rPr>
-            </w:pPr>
-            <w:r>
-              <w:rPr>
-                <w:b/>
-                <w:bCs/>
-                <w:sz w:val="22"/>
-                <w:szCs w:val="22"/>
-              </w:rPr>
-              <w:t>08:30-10:00</w:t>
-            </w:r>
-          </w:p>
-        </w:tc>
-        <w:tc>
-          <w:tcPr>
-            <w:tcW w:w="1521" w:type="dxa"/>
-          </w:tcPr>
-          <w:p>
-            <w:pPr>
-              <w:jc w:val="both"/>
-              <w:rPr>
-                <w:b/>
-                <w:bCs/>
-                <w:sz w:val="22"/>
-                <w:szCs w:val="22"/>
-              </w:rPr>
-            </w:pPr>
-            <w:r>
-              <w:rPr>
-                <w:b/>
-                <w:bCs/>
-                <w:sz w:val="22"/>
-                <w:szCs w:val="22"/>
-              </w:rPr>
-              <w:t>10:10-11:40</w:t>
-            </w:r>
-          </w:p>
-        </w:tc>
-        <w:tc>
-          <w:tcPr>
-            <w:tcW w:w="1686" w:type="dxa"/>
-          </w:tcPr>
-          <w:p>
-            <w:pPr>
-              <w:jc w:val="both"/>
-              <w:rPr>
-                <w:b/>
-                <w:bCs/>
-                <w:sz w:val="22"/>
-                <w:szCs w:val="22"/>
-              </w:rPr>
-            </w:pPr>
-            <w:r>
-              <w:rPr>
-                <w:b/>
-                <w:bCs/>
-                <w:sz w:val="22"/>
-                <w:szCs w:val="22"/>
-              </w:rPr>
-              <w:t>11:50-01:20</w:t>
-            </w:r>
-          </w:p>
-        </w:tc>
-        <w:tc>
-          <w:tcPr>
-            <w:tcW w:w="1418" w:type="dxa"/>
-          </w:tcPr>
-          <w:p>
-            <w:pPr>
-              <w:jc w:val="both"/>
-              <w:rPr>
-                <w:b/>
-                <w:bCs/>
-                <w:sz w:val="22"/>
-                <w:szCs w:val="22"/>
-              </w:rPr>
-            </w:pPr>
-            <w:r>
-              <w:rPr>
-                <w:b/>
-                <w:bCs/>
-                <w:sz w:val="22"/>
-                <w:szCs w:val="22"/>
-              </w:rPr>
-              <w:t>01:30-03:00</w:t>
-            </w:r>
-          </w:p>
-        </w:tc>
-        <w:tc>
-          <w:tcPr>
-            <w:tcW w:w="1497" w:type="dxa"/>
-          </w:tcPr>
-          <w:p>
-            <w:pPr>
-              <w:jc w:val="both"/>
-              <w:rPr>
-                <w:b/>
-                <w:bCs/>
-                <w:sz w:val="22"/>
-                <w:szCs w:val="22"/>
-              </w:rPr>
-            </w:pPr>
-            <w:r>
-              <w:rPr>
-                <w:b/>
-                <w:bCs/>
-                <w:sz w:val="22"/>
-                <w:szCs w:val="22"/>
-              </w:rPr>
-              <w:t>03:10-04:40</w:t>
-            </w:r>
-          </w:p>
-        </w:tc>
-      </w:tr>
-      <w:tr>
-        <w:trPr>
-          <w:trHeight w:val="492"/>
-        </w:trPr>
-        <w:tc>
-          <w:tcPr>
-            <w:tcW w:w="0" w:type="auto"/>
-          </w:tcPr>
-          <w:p>
-            <w:pPr>
-              <w:jc w:val="both"/>
-              <w:rPr>
-                <w:b/>
-                <w:bCs/>
-                <w:sz w:val="22"/>
-                <w:szCs w:val="22"/>
-              </w:rPr>
-            </w:pPr>
-            <w:r>
-              <w:rPr>
-                <w:b/>
-                <w:bCs/>
-                <w:sz w:val="22"/>
-                <w:szCs w:val="22"/>
-              </w:rPr>
-              <w:t>Sunday</w:t>
-            </w:r>
-          </w:p>
-        </w:tc>
-        <w:tc>
-          <w:tcPr>
-            <w:tcW w:w="1547" w:type="dxa"/>
-          </w:tcPr>
-          <w:p>
-            <w:pPr>
-              <w:jc w:val="center"/>
-              <w:rPr>
-                <w:sz w:val="22"/>
-                <w:szCs w:val="22"/>
-              </w:rPr>
-            </w:pPr>
-            <w:r>
-              <w:rPr>
-                <w:sz w:val="22"/>
-                <w:szCs w:val="22"/>
-              </w:rPr>
-              <w:t>CSE103(10)</w:t>
-            </w:r>
-          </w:p>
-          <w:p>
-            <w:pPr>
-              <w:jc w:val="center"/>
-              <w:rPr>
-                <w:sz w:val="22"/>
-                <w:szCs w:val="22"/>
-              </w:rPr>
-            </w:pPr>
-            <w:r>
-              <w:rPr>
-                <w:sz w:val="22"/>
-                <w:szCs w:val="22"/>
-              </w:rPr>
-              <w:t>AB2 205</w:t>
-            </w:r>
-          </w:p>
-        </w:tc>
-        <w:tc>
-          <w:tcPr>
-            <w:tcW w:w="3207" w:type="dxa"/>
-            <w:gridSpan w:val="2"/>
-          </w:tcPr>
-          <w:p>
-            <w:pPr>
-              <w:jc w:val="center"/>
-              <w:rPr>
-                <w:sz w:val="22"/>
-                <w:szCs w:val="22"/>
-              </w:rPr>
-            </w:pPr>
-            <w:r>
-              <w:rPr>
-                <w:sz w:val="22"/>
-                <w:szCs w:val="22"/>
-              </w:rPr>
-              <w:t xml:space="preserve">CSE103(10) </w:t>
-            </w:r>
-          </w:p>
-          <w:p>
-            <w:pPr>
-              <w:jc w:val="center"/>
-              <w:rPr>
-                <w:sz w:val="22"/>
-                <w:szCs w:val="22"/>
-              </w:rPr>
-            </w:pPr>
-            <w:r>
-              <w:rPr>
-                <w:sz w:val="22"/>
-                <w:szCs w:val="22"/>
-              </w:rPr>
-              <w:t>637</w:t>
-            </w:r>
-          </w:p>
-        </w:tc>
-        <w:tc>
-          <w:tcPr>
-            <w:tcW w:w="1418" w:type="dxa"/>
-          </w:tcPr>
-          <w:p>
-            <w:pPr>
-              <w:jc w:val="center"/>
-              <w:rPr>
-                <w:sz w:val="22"/>
-                <w:szCs w:val="22"/>
-              </w:rPr>
-            </w:pPr>
-            <w:r>
-              <w:rPr>
-                <w:sz w:val="22"/>
-                <w:szCs w:val="22"/>
-              </w:rPr>
-              <w:t>C</w:t>
-            </w:r>
-            <w:r>
-              <w:rPr>
-                <w:sz w:val="22"/>
-                <w:szCs w:val="22"/>
-              </w:rPr>
-              <w:t>SE106(3</w:t>
-            </w:r>
-            <w:r>
-              <w:rPr>
-                <w:sz w:val="22"/>
-                <w:szCs w:val="22"/>
-              </w:rPr>
-              <w:t>)</w:t>
-            </w:r>
-          </w:p>
-          <w:p>
-            <w:pPr>
-              <w:jc w:val="center"/>
-              <w:rPr>
-                <w:sz w:val="22"/>
-                <w:szCs w:val="22"/>
-              </w:rPr>
-            </w:pPr>
-            <w:r>
-              <w:rPr>
-                <w:sz w:val="22"/>
-                <w:szCs w:val="22"/>
-              </w:rPr>
-              <w:t>AB2 403</w:t>
-            </w:r>
-          </w:p>
-        </w:tc>
-        <w:tc>
-          <w:tcPr>
-            <w:tcW w:w="1497" w:type="dxa"/>
-          </w:tcPr>
-          <w:p>
-            <w:pPr>
-              <w:pStyle w:val="Heading5"/>
-              <w:jc w:val="center"/>
-              <w:rPr>
-                <w:rFonts w:ascii="Times New Roman" w:hAnsi="Times New Roman" w:cs="Times New Roman"/>
-                <w:i/>
-                <w:sz w:val="22"/>
-                <w:szCs w:val="22"/>
-              </w:rPr>
-            </w:pPr>
-            <w:r>
-              <w:rPr>
-                <w:rFonts w:ascii="Times New Roman" w:hAnsi="Times New Roman" w:cs="Times New Roman"/>
-                <w:color w:val="auto"/>
-                <w:sz w:val="22"/>
-                <w:szCs w:val="22"/>
-              </w:rPr>
-              <w:t>Office Hour</w:t>
-            </w:r>
-          </w:p>
-        </w:tc>
-      </w:tr>
-      <w:tr>
-        <w:trPr>
-          <w:trHeight w:val="478"/>
-        </w:trPr>
-        <w:tc>
-          <w:tcPr>
-            <w:tcW w:w="0" w:type="auto"/>
-          </w:tcPr>
-          <w:p>
-            <w:pPr>
-              <w:jc w:val="both"/>
-              <w:rPr>
-                <w:b/>
-                <w:bCs/>
-                <w:sz w:val="22"/>
-                <w:szCs w:val="22"/>
-              </w:rPr>
-            </w:pPr>
-            <w:r>
-              <w:rPr>
-                <w:b/>
-                <w:bCs/>
-                <w:sz w:val="22"/>
-                <w:szCs w:val="22"/>
-              </w:rPr>
-              <w:t>Monday</w:t>
-            </w:r>
-          </w:p>
-        </w:tc>
-        <w:tc>
-          <w:tcPr>
-            <w:tcW w:w="1547" w:type="dxa"/>
-          </w:tcPr>
-          <w:p>
-            <w:pPr>
-              <w:jc w:val="center"/>
-              <w:rPr>
-                <w:sz w:val="22"/>
-                <w:szCs w:val="22"/>
-              </w:rPr>
-            </w:pPr>
-            <w:r>
-              <w:rPr>
-                <w:sz w:val="22"/>
-                <w:szCs w:val="22"/>
-              </w:rPr>
-              <w:t>CSE106(1)</w:t>
-            </w:r>
-          </w:p>
-          <w:p>
-            <w:pPr>
-              <w:jc w:val="center"/>
-              <w:rPr>
-                <w:sz w:val="22"/>
-                <w:szCs w:val="22"/>
-              </w:rPr>
-            </w:pPr>
-            <w:r>
-              <w:rPr>
-                <w:sz w:val="22"/>
-                <w:szCs w:val="22"/>
-              </w:rPr>
-              <w:t>AB2 503</w:t>
-            </w:r>
-          </w:p>
-        </w:tc>
-        <w:tc>
-          <w:tcPr>
-            <w:tcW w:w="3207" w:type="dxa"/>
-            <w:gridSpan w:val="2"/>
-          </w:tcPr>
-          <w:p>
-            <w:pPr>
-              <w:jc w:val="center"/>
-              <w:rPr>
-                <w:sz w:val="22"/>
-                <w:szCs w:val="22"/>
-              </w:rPr>
-            </w:pPr>
-            <w:r>
-              <w:rPr>
-                <w:sz w:val="22"/>
-                <w:szCs w:val="22"/>
-              </w:rPr>
-              <w:t xml:space="preserve">CSE103(12) </w:t>
-            </w:r>
-            <w:r>
-              <w:rPr>
-                <w:sz w:val="22"/>
-                <w:szCs w:val="22"/>
-              </w:rPr>
-              <w:br/>
-            </w:r>
-            <w:r>
-              <w:rPr>
-                <w:sz w:val="22"/>
-                <w:szCs w:val="22"/>
-              </w:rPr>
-              <w:t>630</w:t>
-            </w:r>
-          </w:p>
-        </w:tc>
-        <w:tc>
-          <w:tcPr>
-            <w:tcW w:w="1418" w:type="dxa"/>
-          </w:tcPr>
-          <w:p>
-            <w:pPr>
-              <w:jc w:val="center"/>
-              <w:rPr>
-                <w:sz w:val="22"/>
-                <w:szCs w:val="22"/>
-              </w:rPr>
-            </w:pPr>
-          </w:p>
-        </w:tc>
-        <w:tc>
-          <w:tcPr>
-            <w:tcW w:w="1497" w:type="dxa"/>
-          </w:tcPr>
-          <w:p>
-            <w:pPr>
-              <w:jc w:val="center"/>
-              <w:rPr>
-                <w:sz w:val="22"/>
-                <w:szCs w:val="22"/>
-              </w:rPr>
-            </w:pPr>
-          </w:p>
-        </w:tc>
-      </w:tr>
-      <w:tr>
-        <w:trPr>
-          <w:trHeight w:val="492"/>
-        </w:trPr>
-        <w:tc>
-          <w:tcPr>
-            <w:tcW w:w="0" w:type="auto"/>
-          </w:tcPr>
-          <w:p>
-            <w:pPr>
-              <w:jc w:val="both"/>
-              <w:rPr>
-                <w:b/>
-                <w:bCs/>
-                <w:sz w:val="22"/>
-                <w:szCs w:val="22"/>
-              </w:rPr>
-            </w:pPr>
-            <w:r>
-              <w:rPr>
-                <w:b/>
-                <w:bCs/>
-                <w:sz w:val="22"/>
-                <w:szCs w:val="22"/>
-              </w:rPr>
-              <w:t>Tuesday</w:t>
-            </w:r>
-          </w:p>
-        </w:tc>
-        <w:tc>
-          <w:tcPr>
-            <w:tcW w:w="1547" w:type="dxa"/>
-          </w:tcPr>
-          <w:p>
-            <w:pPr>
-              <w:jc w:val="center"/>
-              <w:rPr>
-                <w:sz w:val="22"/>
-                <w:szCs w:val="22"/>
-              </w:rPr>
-            </w:pPr>
-          </w:p>
-        </w:tc>
-        <w:tc>
-          <w:tcPr>
-            <w:tcW w:w="1521" w:type="dxa"/>
-          </w:tcPr>
-          <w:p>
-            <w:pPr>
-              <w:jc w:val="center"/>
-              <w:rPr>
-                <w:sz w:val="22"/>
-                <w:szCs w:val="22"/>
-              </w:rPr>
-            </w:pPr>
-          </w:p>
-        </w:tc>
-        <w:tc>
-          <w:tcPr>
-            <w:tcW w:w="1686" w:type="dxa"/>
-          </w:tcPr>
-          <w:p>
-            <w:pPr>
-              <w:pStyle w:val="Heading5"/>
-              <w:jc w:val="center"/>
-              <w:rPr>
-                <w:rFonts w:ascii="Times New Roman" w:hAnsi="Times New Roman" w:cs="Times New Roman"/>
-                <w:sz w:val="22"/>
-                <w:szCs w:val="22"/>
-              </w:rPr>
-            </w:pPr>
-            <w:r>
-              <w:rPr>
-                <w:rFonts w:ascii="Times New Roman" w:hAnsi="Times New Roman" w:cs="Times New Roman"/>
-                <w:color w:val="auto"/>
-                <w:sz w:val="22"/>
-                <w:szCs w:val="22"/>
-              </w:rPr>
-              <w:t>Office Hour</w:t>
-            </w:r>
-          </w:p>
-        </w:tc>
-        <w:tc>
-          <w:tcPr>
-            <w:tcW w:w="1418" w:type="dxa"/>
-          </w:tcPr>
-          <w:p>
-            <w:pPr>
-              <w:jc w:val="center"/>
-              <w:rPr>
-                <w:sz w:val="22"/>
-                <w:szCs w:val="22"/>
-              </w:rPr>
-            </w:pPr>
-            <w:r>
-              <w:rPr>
-                <w:sz w:val="22"/>
-                <w:szCs w:val="22"/>
-              </w:rPr>
-              <w:t>Office Hour</w:t>
-            </w:r>
-          </w:p>
-        </w:tc>
-        <w:tc>
-          <w:tcPr>
-            <w:tcW w:w="1497" w:type="dxa"/>
-          </w:tcPr>
-          <w:p>
-            <w:pPr>
-              <w:jc w:val="center"/>
-              <w:rPr>
-                <w:sz w:val="22"/>
-                <w:szCs w:val="22"/>
-              </w:rPr>
-            </w:pPr>
-            <w:r>
-              <w:rPr>
-                <w:sz w:val="22"/>
-                <w:szCs w:val="22"/>
-              </w:rPr>
-              <w:t>CSE103</w:t>
-            </w:r>
-            <w:r>
-              <w:rPr>
-                <w:sz w:val="22"/>
-                <w:szCs w:val="22"/>
-              </w:rPr>
-              <w:t>(1</w:t>
-            </w:r>
-            <w:r>
-              <w:rPr>
-                <w:sz w:val="22"/>
-                <w:szCs w:val="22"/>
-              </w:rPr>
-              <w:t>2</w:t>
-            </w:r>
-            <w:r>
-              <w:rPr>
-                <w:sz w:val="22"/>
-                <w:szCs w:val="22"/>
-              </w:rPr>
-              <w:t>)</w:t>
-            </w:r>
-          </w:p>
-          <w:p>
-            <w:pPr>
-              <w:jc w:val="center"/>
-              <w:rPr>
-                <w:sz w:val="22"/>
-                <w:szCs w:val="22"/>
-              </w:rPr>
-            </w:pPr>
-            <w:r>
-              <w:rPr>
-                <w:sz w:val="22"/>
-                <w:szCs w:val="22"/>
-              </w:rPr>
-              <w:t>AB1 601</w:t>
-            </w:r>
-          </w:p>
-        </w:tc>
-      </w:tr>
-      <w:tr>
-        <w:trPr>
-          <w:trHeight w:val="478"/>
-        </w:trPr>
-        <w:tc>
-          <w:tcPr>
-            <w:tcW w:w="0" w:type="auto"/>
-          </w:tcPr>
-          <w:p>
-            <w:pPr>
-              <w:jc w:val="both"/>
-              <w:rPr>
-                <w:b/>
-                <w:bCs/>
-                <w:sz w:val="22"/>
-                <w:szCs w:val="22"/>
-              </w:rPr>
-            </w:pPr>
-            <w:r>
-              <w:rPr>
-                <w:b/>
-                <w:bCs/>
-                <w:sz w:val="22"/>
-                <w:szCs w:val="22"/>
-              </w:rPr>
-              <w:t>Wednesday</w:t>
-            </w:r>
-          </w:p>
-        </w:tc>
-        <w:tc>
-          <w:tcPr>
-            <w:tcW w:w="1547" w:type="dxa"/>
-          </w:tcPr>
-          <w:p>
-            <w:pPr>
-              <w:jc w:val="center"/>
-              <w:rPr>
-                <w:sz w:val="22"/>
-                <w:szCs w:val="22"/>
-              </w:rPr>
-            </w:pPr>
-            <w:r>
-              <w:rPr>
-                <w:sz w:val="22"/>
-                <w:szCs w:val="22"/>
-              </w:rPr>
-              <w:t>CSE106(1)</w:t>
-            </w:r>
-          </w:p>
-          <w:p>
-            <w:pPr>
-              <w:jc w:val="center"/>
-              <w:rPr>
-                <w:sz w:val="22"/>
-                <w:szCs w:val="22"/>
-              </w:rPr>
-            </w:pPr>
-            <w:r>
-              <w:rPr>
-                <w:sz w:val="22"/>
-                <w:szCs w:val="22"/>
-              </w:rPr>
-              <w:t>AB2 503</w:t>
-            </w:r>
-          </w:p>
-        </w:tc>
-        <w:tc>
-          <w:tcPr>
-            <w:tcW w:w="1521" w:type="dxa"/>
-          </w:tcPr>
-          <w:p>
-            <w:pPr>
-              <w:jc w:val="center"/>
-              <w:rPr>
-                <w:sz w:val="22"/>
-                <w:szCs w:val="22"/>
-              </w:rPr>
-            </w:pPr>
-            <w:r>
-              <w:rPr>
-                <w:sz w:val="22"/>
-                <w:szCs w:val="22"/>
-              </w:rPr>
-              <w:t>Office Hour</w:t>
-            </w:r>
-          </w:p>
-        </w:tc>
-        <w:tc>
-          <w:tcPr>
-            <w:tcW w:w="1686" w:type="dxa"/>
-          </w:tcPr>
-          <w:p>
-            <w:pPr>
-              <w:jc w:val="center"/>
-              <w:rPr>
-                <w:sz w:val="22"/>
-                <w:szCs w:val="22"/>
-              </w:rPr>
-            </w:pPr>
-          </w:p>
-        </w:tc>
-        <w:tc>
-          <w:tcPr>
-            <w:tcW w:w="1418" w:type="dxa"/>
-          </w:tcPr>
-          <w:p>
-            <w:pPr>
-              <w:jc w:val="center"/>
-              <w:rPr>
-                <w:sz w:val="22"/>
-                <w:szCs w:val="22"/>
-              </w:rPr>
-            </w:pPr>
-          </w:p>
-        </w:tc>
-        <w:tc>
-          <w:tcPr>
-            <w:tcW w:w="1497" w:type="dxa"/>
-          </w:tcPr>
-          <w:p>
-            <w:pPr>
-              <w:pStyle w:val="Heading3"/>
-              <w:jc w:val="center"/>
-              <w:rPr>
-                <w:sz w:val="22"/>
-                <w:szCs w:val="22"/>
-              </w:rPr>
-            </w:pPr>
-          </w:p>
-        </w:tc>
-      </w:tr>
-      <w:tr>
-        <w:trPr>
-          <w:trHeight w:val="478"/>
-        </w:trPr>
-        <w:tc>
-          <w:tcPr>
-            <w:tcW w:w="0" w:type="auto"/>
-          </w:tcPr>
-          <w:p>
-            <w:pPr>
-              <w:jc w:val="both"/>
-              <w:rPr>
-                <w:b/>
-                <w:bCs/>
-                <w:sz w:val="22"/>
-                <w:szCs w:val="22"/>
-              </w:rPr>
-            </w:pPr>
-            <w:r>
-              <w:rPr>
-                <w:b/>
-                <w:bCs/>
-                <w:sz w:val="22"/>
-                <w:szCs w:val="22"/>
-              </w:rPr>
-              <w:t>Thursday</w:t>
-            </w:r>
-          </w:p>
-        </w:tc>
-        <w:tc>
-          <w:tcPr>
-            <w:tcW w:w="1547" w:type="dxa"/>
-          </w:tcPr>
-          <w:p>
-            <w:pPr>
-              <w:jc w:val="center"/>
-              <w:rPr>
-                <w:sz w:val="22"/>
-                <w:szCs w:val="22"/>
-              </w:rPr>
-            </w:pPr>
-            <w:r>
-              <w:rPr>
-                <w:sz w:val="22"/>
-                <w:szCs w:val="22"/>
-              </w:rPr>
-              <w:t>CSE 103(10)</w:t>
-            </w:r>
-          </w:p>
-          <w:p>
-            <w:pPr>
-              <w:jc w:val="center"/>
-              <w:rPr>
-                <w:sz w:val="22"/>
-                <w:szCs w:val="22"/>
-              </w:rPr>
-            </w:pPr>
-            <w:r>
-              <w:rPr>
-                <w:sz w:val="22"/>
-                <w:szCs w:val="22"/>
-              </w:rPr>
-              <w:t>AB2 205</w:t>
-            </w:r>
-          </w:p>
-        </w:tc>
-        <w:tc>
-          <w:tcPr>
-            <w:tcW w:w="1521" w:type="dxa"/>
-          </w:tcPr>
-          <w:p>
-            <w:pPr>
-              <w:jc w:val="center"/>
-              <w:rPr>
-                <w:sz w:val="22"/>
-                <w:szCs w:val="22"/>
-              </w:rPr>
-            </w:pPr>
-            <w:r>
-              <w:rPr>
-                <w:sz w:val="22"/>
-                <w:szCs w:val="22"/>
-              </w:rPr>
-              <w:t>Office Hour</w:t>
-            </w:r>
-          </w:p>
-        </w:tc>
-        <w:tc>
-          <w:tcPr>
-            <w:tcW w:w="1686" w:type="dxa"/>
-          </w:tcPr>
-          <w:p>
-            <w:pPr>
-              <w:pStyle w:val="Heading5"/>
-              <w:spacing w:before="0"/>
-              <w:jc w:val="center"/>
-              <w:rPr>
-                <w:rFonts w:ascii="Times New Roman" w:hAnsi="Times New Roman" w:cs="Times New Roman"/>
-                <w:sz w:val="22"/>
-                <w:szCs w:val="22"/>
-              </w:rPr>
-            </w:pPr>
-            <w:r>
-              <w:rPr>
-                <w:rFonts w:ascii="Times New Roman" w:hAnsi="Times New Roman" w:cs="Times New Roman"/>
-                <w:color w:val="auto"/>
-                <w:sz w:val="22"/>
-                <w:szCs w:val="22"/>
-              </w:rPr>
-              <w:t>Office Hour</w:t>
-            </w:r>
-          </w:p>
-        </w:tc>
-        <w:tc>
-          <w:tcPr>
-            <w:tcW w:w="1418" w:type="dxa"/>
-          </w:tcPr>
-          <w:p>
-            <w:pPr>
-              <w:jc w:val="center"/>
-              <w:rPr>
-                <w:sz w:val="22"/>
-                <w:szCs w:val="22"/>
-              </w:rPr>
-            </w:pPr>
-            <w:r>
-              <w:rPr>
-                <w:sz w:val="22"/>
-                <w:szCs w:val="22"/>
-              </w:rPr>
-              <w:t>C</w:t>
-            </w:r>
-            <w:r>
-              <w:rPr>
-                <w:sz w:val="22"/>
-                <w:szCs w:val="22"/>
-              </w:rPr>
-              <w:t>SE106(3</w:t>
-            </w:r>
-            <w:r>
-              <w:rPr>
-                <w:sz w:val="22"/>
-                <w:szCs w:val="22"/>
-              </w:rPr>
-              <w:t>)</w:t>
-            </w:r>
-          </w:p>
-          <w:p>
-            <w:pPr>
-              <w:jc w:val="center"/>
-              <w:rPr>
-                <w:b/>
-                <w:sz w:val="22"/>
-                <w:szCs w:val="22"/>
-              </w:rPr>
-            </w:pPr>
-            <w:r>
-              <w:rPr>
-                <w:sz w:val="22"/>
-                <w:szCs w:val="22"/>
-              </w:rPr>
-              <w:t>AB2 504</w:t>
-            </w:r>
-            <w:r>
-              <w:rPr>
-                <w:sz w:val="22"/>
-                <w:szCs w:val="22"/>
-              </w:rPr>
-              <w:t xml:space="preserve"> </w:t>
-            </w:r>
-          </w:p>
-        </w:tc>
-        <w:tc>
-          <w:tcPr>
-            <w:tcW w:w="1497" w:type="dxa"/>
-          </w:tcPr>
-          <w:p>
-            <w:pPr>
-              <w:jc w:val="center"/>
-              <w:rPr>
-                <w:sz w:val="22"/>
-                <w:szCs w:val="22"/>
-              </w:rPr>
-            </w:pPr>
-            <w:r>
-              <w:rPr>
-                <w:sz w:val="22"/>
-                <w:szCs w:val="22"/>
-              </w:rPr>
-              <w:t>CSE103</w:t>
-            </w:r>
-            <w:r>
-              <w:rPr>
-                <w:sz w:val="22"/>
-                <w:szCs w:val="22"/>
-              </w:rPr>
-              <w:t>(1</w:t>
-            </w:r>
-            <w:r>
-              <w:rPr>
-                <w:sz w:val="22"/>
-                <w:szCs w:val="22"/>
-              </w:rPr>
-              <w:t>2</w:t>
-            </w:r>
-            <w:r>
-              <w:rPr>
-                <w:sz w:val="22"/>
-                <w:szCs w:val="22"/>
-              </w:rPr>
-              <w:t>)</w:t>
-            </w:r>
-          </w:p>
-          <w:p>
-            <w:pPr>
-              <w:jc w:val="center"/>
-              <w:rPr>
-                <w:sz w:val="22"/>
-                <w:szCs w:val="22"/>
-              </w:rPr>
-            </w:pPr>
-            <w:r>
-              <w:rPr>
-                <w:sz w:val="22"/>
-                <w:szCs w:val="22"/>
-              </w:rPr>
-              <w:t>AB1 601</w:t>
-            </w:r>
-          </w:p>
-        </w:tc>
-      </w:tr>
-    </w:tbl>
-    <w:p>
-      <w:pPr>
-        <w:rPr>
-          <w:b/>
-          <w:sz w:val="28"/>
-          <w:szCs w:val="28"/>
-        </w:rPr>
-      </w:pPr>
+        <w:t>Course Objective</w:t>
+      </w:r>
     </w:p>
     <w:p>
       <w:pPr>
-        <w:shd w:val="clear" w:color="auto" w:fill="B6DDE8" w:themeFill="accent5" w:themeFillTint="66"/>
-        <w:rPr>
-          <w:b/>
-          <w:bCs/>
-          <w:sz w:val="28"/>
-          <w:szCs w:val="28"/>
-        </w:rPr>
-      </w:pPr>
-      <w:r>
-        <w:rPr>
-          <w:b/>
-          <w:sz w:val="28"/>
-          <w:szCs w:val="28"/>
-        </w:rPr>
-        <w:t>Course Objective</w:t>
-      </w:r>
-    </w:p>
-    <w:p>
-      <w:pPr>
         <w:jc w:val="both"/>
       </w:pPr>
       <w:r>
-        <w:t xml:space="preserve">The purpose of this course is to introduce the students to computer programming using structured language. The students will be able to enhance their analyzing and problem-solving skills and use the same for writing programs using C language. Knowledge of this course will be needed as prerequisite knowledge for future courses such as CSE106 Discrete Mathematics, CSE110 Object </w:t>
-      </w:r>
-      <w:r>
-        <w:lastRenderedPageBreak/>
-        <w:t>Oriented Programming, CSE207 Data Structures, CSE246 Algorithms, CSE302 Database Systems, CSE366 Artificial Intelligence, CSE405 Computer Networks and many others.</w:t>
+        <w:t>The purpose of this course is to introduce the students to computer programming using structured language. The students will be able to enhance their analyzing and problem-solving skills and use the same for writing programs using C language. Knowledge of this course will be needed as prerequisite knowledge for future courses such as CSE106 Discrete Mathematics, CSE110 Object Oriented Programming, CSE207 Data Structures, CSE246 Algorithms, CSE302 Database Systems, CSE366 Artificial Intelligence, CSE405 Computer Networks and many others.</w:t>
       </w:r>
     </w:p>
     <w:p>
@@ -2757,7 +1668,6 @@
               <w:rPr>
                 <w:rFonts w:eastAsia="Calibri"/>
               </w:rPr>
-              <w:lastRenderedPageBreak/>
               <w:t>CO4</w:t>
             </w:r>
           </w:p>
@@ -3071,6 +1981,7 @@
                 <w:b/>
                 <w:bCs/>
               </w:rPr>
+              <w:lastRenderedPageBreak/>
               <w:t>Course Topic</w:t>
             </w:r>
           </w:p>
@@ -5232,7 +4143,6 @@
               <w:rPr>
                 <w:rFonts w:eastAsia="Calibri"/>
               </w:rPr>
-              <w:lastRenderedPageBreak/>
               <w:t>Introduction to recursive definition and solving problem using recursive function</w:t>
             </w:r>
           </w:p>
@@ -5597,6 +4507,7 @@
               <w:rPr>
                 <w:rFonts w:eastAsia="Calibri"/>
               </w:rPr>
+              <w:lastRenderedPageBreak/>
               <w:t>Structures (structure definitions and initialization, accessing structure members, structure with function and pointer)</w:t>
             </w:r>
           </w:p>
@@ -7125,7 +6036,6 @@
               <w:rPr>
                 <w:rFonts w:eastAsia="Calibri"/>
               </w:rPr>
-              <w:lastRenderedPageBreak/>
               <w:t>Problem solving requiring array manipulation</w:t>
             </w:r>
           </w:p>
@@ -7816,6 +6726,7 @@
               <w:rPr>
                 <w:rFonts w:eastAsia="Calibri"/>
               </w:rPr>
+              <w:lastRenderedPageBreak/>
               <w:t>Problem solving requiring multi-dimensional array</w:t>
             </w:r>
           </w:p>
@@ -9990,250 +8901,10 @@
     </w:tbl>
     <w:p>
       <w:pPr>
-        <w:pStyle w:val="ListParagraph"/>
-        <w:autoSpaceDE w:val="0"/>
-        <w:autoSpaceDN w:val="0"/>
-        <w:adjustRightInd w:val="0"/>
-        <w:ind w:left="0"/>
-        <w:rPr>
-          <w:color w:val="000000"/>
-        </w:rPr>
-      </w:pPr>
-    </w:p>
-    <w:p>
-      <w:pPr>
-        <w:shd w:val="clear" w:color="auto" w:fill="B6DDE8" w:themeFill="accent5" w:themeFillTint="66"/>
-        <w:autoSpaceDE w:val="0"/>
-        <w:autoSpaceDN w:val="0"/>
-        <w:adjustRightInd w:val="0"/>
-        <w:rPr>
-          <w:b/>
-          <w:color w:val="000000"/>
-          <w:sz w:val="28"/>
-          <w:szCs w:val="28"/>
-        </w:rPr>
-      </w:pPr>
-      <w:r>
-        <w:rPr>
-          <w:b/>
-          <w:color w:val="000000"/>
-          <w:sz w:val="28"/>
-          <w:szCs w:val="28"/>
-        </w:rPr>
-        <w:t>Exam Dates</w:t>
-      </w:r>
-    </w:p>
-    <w:p>
-      <w:pPr>
-        <w:rPr>
-          <w:bCs/>
-          <w:lang w:val="en-GB"/>
-        </w:rPr>
-      </w:pPr>
-    </w:p>
-    <w:tbl>
-      <w:tblPr>
-        <w:tblStyle w:val="TableGrid"/>
-        <w:tblW w:w="0" w:type="auto"/>
-        <w:tblLook w:val="04A0" w:firstRow="1" w:lastRow="0" w:firstColumn="1" w:lastColumn="0" w:noHBand="0" w:noVBand="1"/>
-      </w:tblPr>
-      <w:tblGrid>
-        <w:gridCol w:w="1165"/>
-        <w:gridCol w:w="1530"/>
-        <w:gridCol w:w="1530"/>
-        <w:gridCol w:w="1418"/>
-      </w:tblGrid>
-      <w:tr>
-        <w:tc>
-          <w:tcPr>
-            <w:tcW w:w="1165" w:type="dxa"/>
-          </w:tcPr>
-          <w:p>
-            <w:pPr>
-              <w:jc w:val="both"/>
-              <w:rPr>
-                <w:b/>
-              </w:rPr>
-            </w:pPr>
-            <w:r>
-              <w:rPr>
-                <w:b/>
-              </w:rPr>
-              <w:t>Section</w:t>
-            </w:r>
-          </w:p>
-        </w:tc>
-        <w:tc>
-          <w:tcPr>
-            <w:tcW w:w="1530" w:type="dxa"/>
-          </w:tcPr>
-          <w:p>
-            <w:pPr>
-              <w:jc w:val="both"/>
-              <w:rPr>
-                <w:b/>
-              </w:rPr>
-            </w:pPr>
-            <w:r>
-              <w:rPr>
-                <w:b/>
-              </w:rPr>
-              <w:t>Term I</w:t>
-            </w:r>
-          </w:p>
-        </w:tc>
-        <w:tc>
-          <w:tcPr>
-            <w:tcW w:w="1530" w:type="dxa"/>
-          </w:tcPr>
-          <w:p>
-            <w:pPr>
-              <w:jc w:val="both"/>
-              <w:rPr>
-                <w:b/>
-              </w:rPr>
-            </w:pPr>
-            <w:r>
-              <w:rPr>
-                <w:b/>
-              </w:rPr>
-              <w:t>Term II</w:t>
-            </w:r>
-          </w:p>
-        </w:tc>
-        <w:tc>
-          <w:tcPr>
-            <w:tcW w:w="1418" w:type="dxa"/>
-          </w:tcPr>
-          <w:p>
-            <w:pPr>
-              <w:jc w:val="both"/>
-              <w:rPr>
-                <w:b/>
-              </w:rPr>
-            </w:pPr>
-            <w:r>
-              <w:rPr>
-                <w:b/>
-              </w:rPr>
-              <w:t>Final</w:t>
-            </w:r>
-          </w:p>
-        </w:tc>
-      </w:tr>
-      <w:tr>
-        <w:tc>
-          <w:tcPr>
-            <w:tcW w:w="1165" w:type="dxa"/>
-          </w:tcPr>
-          <w:p>
-            <w:pPr>
-              <w:jc w:val="both"/>
-            </w:pPr>
-            <w:r>
-              <w:t>10</w:t>
-            </w:r>
-          </w:p>
-        </w:tc>
-        <w:tc>
-          <w:tcPr>
-            <w:tcW w:w="1530" w:type="dxa"/>
-          </w:tcPr>
-          <w:p>
-            <w:pPr>
-              <w:jc w:val="both"/>
-            </w:pPr>
-            <w:r>
-              <w:t>6 February</w:t>
-            </w:r>
-          </w:p>
-        </w:tc>
-        <w:tc>
-          <w:tcPr>
-            <w:tcW w:w="1530" w:type="dxa"/>
-          </w:tcPr>
-          <w:p>
-            <w:pPr>
-              <w:jc w:val="both"/>
-            </w:pPr>
-            <w:r>
-              <w:t>12 March</w:t>
-            </w:r>
-          </w:p>
-        </w:tc>
-        <w:tc>
-          <w:tcPr>
-            <w:tcW w:w="1418" w:type="dxa"/>
-          </w:tcPr>
-          <w:p>
-            <w:pPr>
-              <w:jc w:val="both"/>
-            </w:pPr>
-            <w:r>
-              <w:t>16 April</w:t>
-            </w:r>
-          </w:p>
-        </w:tc>
-      </w:tr>
-      <w:tr>
-        <w:tc>
-          <w:tcPr>
-            <w:tcW w:w="1165" w:type="dxa"/>
-          </w:tcPr>
-          <w:p>
-            <w:pPr>
-              <w:jc w:val="both"/>
-            </w:pPr>
-            <w:r>
-              <w:t>12</w:t>
-            </w:r>
-          </w:p>
-        </w:tc>
-        <w:tc>
-          <w:tcPr>
-            <w:tcW w:w="1530" w:type="dxa"/>
-          </w:tcPr>
-          <w:p>
-            <w:pPr>
-              <w:jc w:val="both"/>
-            </w:pPr>
-            <w:r>
-              <w:t>11 February</w:t>
-            </w:r>
-          </w:p>
-        </w:tc>
-        <w:tc>
-          <w:tcPr>
-            <w:tcW w:w="1530" w:type="dxa"/>
-          </w:tcPr>
-          <w:p>
-            <w:pPr>
-              <w:jc w:val="both"/>
-            </w:pPr>
-            <w:r>
-              <w:t>10 March</w:t>
-            </w:r>
-          </w:p>
-        </w:tc>
-        <w:tc>
-          <w:tcPr>
-            <w:tcW w:w="1418" w:type="dxa"/>
-          </w:tcPr>
-          <w:p>
-            <w:pPr>
-              <w:jc w:val="both"/>
-            </w:pPr>
-            <w:r>
-              <w:t>19 April</w:t>
-            </w:r>
-          </w:p>
-        </w:tc>
-      </w:tr>
-    </w:tbl>
-    <w:p>
-      <w:pPr>
         <w:jc w:val="both"/>
       </w:pPr>
+      <w:bookmarkStart w:id="0" w:name="_GoBack"/>
+      <w:bookmarkEnd w:id="0"/>
     </w:p>
     <w:p>
       <w:pPr>
@@ -10631,11 +9302,7 @@
         <w:t xml:space="preserve"> or other cheat sources; copying from other examinee</w:t>
       </w:r>
       <w:r>
-        <w:t xml:space="preserve">, </w:t>
-      </w:r>
-      <w:r>
-        <w:lastRenderedPageBreak/>
-        <w:t xml:space="preserve">etc. would be treated as cheating in the exam hall. The only penalty for cheating is </w:t>
+        <w:t xml:space="preserve">, etc. would be treated as cheating in the exam hall. The only penalty for cheating is </w:t>
       </w:r>
       <w:r>
         <w:rPr>
@@ -10739,7 +9406,7 @@
                 <w:b/>
                 <w:noProof/>
               </w:rPr>
-              <w:t>1</w:t>
+              <w:t>6</w:t>
             </w:r>
             <w:r>
               <w:rPr>
@@ -10773,7 +9440,7 @@
                 <w:b/>
                 <w:noProof/>
               </w:rPr>
-              <w:t>7</w:t>
+              <w:t>6</w:t>
             </w:r>
             <w:r>
               <w:rPr>
@@ -13810,7 +12477,7 @@
 </file>
 
 <file path=customXml/itemProps1.xml><?xml version="1.0" encoding="utf-8"?>
-<ds:datastoreItem xmlns:ds="http://schemas.openxmlformats.org/officeDocument/2006/customXml" ds:itemID="{5E0A64A9-F425-476B-B1AB-3B40701270A6}">
+<ds:datastoreItem xmlns:ds="http://schemas.openxmlformats.org/officeDocument/2006/customXml" ds:itemID="{3F0C41B6-610F-47D3-941A-9114AD775316}">
   <ds:schemaRefs>
     <ds:schemaRef ds:uri="http://schemas.openxmlformats.org/officeDocument/2006/bibliography"/>
   </ds:schemaRefs>
